--- a/465. 榜、牓→榜.docx
+++ b/465. 榜、牓→榜.docx
@@ -11,16 +11,16 @@
         <w:jc w:val="left"/>
         <w:rPr>
           <w:rFonts w:hint="eastAsia" w:ascii="TW-MOE-Std-Kai" w:hAnsi="TW-MOE-Std-Kai" w:eastAsia="TW-MOE-Std-Kai" w:cs="TW-MOE-Std-Kai"/>
-          <w:sz w:val="28"/>
-          <w:szCs w:val="28"/>
+          <w:sz w:val="27"/>
+          <w:szCs w:val="27"/>
           <w:lang w:eastAsia="zh-TW"/>
         </w:rPr>
       </w:pPr>
       <w:r>
         <w:rPr>
           <w:rFonts w:hint="eastAsia" w:ascii="TW-MOE-Std-Kai" w:hAnsi="TW-MOE-Std-Kai" w:eastAsia="TW-MOE-Std-Kai" w:cs="TW-MOE-Std-Kai"/>
-          <w:sz w:val="28"/>
-          <w:szCs w:val="28"/>
+          <w:sz w:val="27"/>
+          <w:szCs w:val="27"/>
           <w:lang w:eastAsia="zh-TW"/>
         </w:rPr>
         <w:t>《大陸居民臺灣正體字講義》一簡多繁辨析之「榜、牓」→「榜」</w:t>
@@ -30,16 +30,16 @@
       <w:pPr>
         <w:rPr>
           <w:rFonts w:hint="eastAsia" w:ascii="TW-MOE-Std-Kai" w:hAnsi="TW-MOE-Std-Kai" w:eastAsia="TW-MOE-Std-Kai" w:cs="TW-MOE-Std-Kai"/>
-          <w:sz w:val="28"/>
-          <w:szCs w:val="28"/>
+          <w:sz w:val="27"/>
+          <w:szCs w:val="27"/>
           <w:lang w:eastAsia="zh-TW"/>
         </w:rPr>
       </w:pPr>
       <w:r>
         <w:rPr>
           <w:rFonts w:hint="eastAsia" w:ascii="TW-MOE-Std-Kai" w:hAnsi="TW-MOE-Std-Kai" w:eastAsia="TW-MOE-Std-Kai" w:cs="TW-MOE-Std-Kai"/>
-          <w:sz w:val="28"/>
-          <w:szCs w:val="28"/>
+          <w:sz w:val="27"/>
+          <w:szCs w:val="27"/>
           <w:lang w:eastAsia="zh-TW"/>
         </w:rPr>
         <w:t>辨音：「榜」音</w:t>
@@ -47,8 +47,8 @@
       <w:r>
         <w:rPr>
           <w:rFonts w:hint="eastAsia" w:ascii="GB Pinyinok-C" w:hAnsi="GB Pinyinok-C" w:eastAsia="GB Pinyinok-C" w:cs="GB Pinyinok-C"/>
-          <w:sz w:val="28"/>
-          <w:szCs w:val="28"/>
+          <w:sz w:val="27"/>
+          <w:szCs w:val="27"/>
           <w:lang w:eastAsia="zh-TW"/>
         </w:rPr>
         <w:t>péng</w:t>
@@ -56,8 +56,8 @@
       <w:r>
         <w:rPr>
           <w:rFonts w:hint="eastAsia" w:ascii="TW-MOE-Std-Kai" w:hAnsi="TW-MOE-Std-Kai" w:eastAsia="TW-MOE-Std-Kai" w:cs="TW-MOE-Std-Kai"/>
-          <w:sz w:val="28"/>
-          <w:szCs w:val="28"/>
+          <w:sz w:val="27"/>
+          <w:szCs w:val="27"/>
           <w:lang w:eastAsia="zh-TW"/>
         </w:rPr>
         <w:t>、</w:t>
@@ -65,8 +65,8 @@
       <w:r>
         <w:rPr>
           <w:rFonts w:hint="eastAsia" w:ascii="GB Pinyinok-C" w:hAnsi="GB Pinyinok-C" w:eastAsia="GB Pinyinok-C" w:cs="GB Pinyinok-C"/>
-          <w:sz w:val="28"/>
-          <w:szCs w:val="28"/>
+          <w:sz w:val="27"/>
+          <w:szCs w:val="27"/>
           <w:lang w:eastAsia="zh-TW"/>
         </w:rPr>
         <w:t>bǎng</w:t>
@@ -74,8 +74,8 @@
       <w:r>
         <w:rPr>
           <w:rFonts w:hint="eastAsia" w:ascii="TW-MOE-Std-Kai" w:hAnsi="TW-MOE-Std-Kai" w:eastAsia="TW-MOE-Std-Kai" w:cs="TW-MOE-Std-Kai"/>
-          <w:sz w:val="28"/>
-          <w:szCs w:val="28"/>
+          <w:sz w:val="27"/>
+          <w:szCs w:val="27"/>
           <w:lang w:eastAsia="zh-TW"/>
         </w:rPr>
         <w:t>或</w:t>
@@ -83,8 +83,8 @@
       <w:r>
         <w:rPr>
           <w:rFonts w:hint="eastAsia" w:ascii="GB Pinyinok-C" w:hAnsi="GB Pinyinok-C" w:eastAsia="GB Pinyinok-C" w:cs="GB Pinyinok-C"/>
-          <w:sz w:val="28"/>
-          <w:szCs w:val="28"/>
+          <w:sz w:val="27"/>
+          <w:szCs w:val="27"/>
           <w:lang w:eastAsia="zh-TW"/>
         </w:rPr>
         <w:t>bèng</w:t>
@@ -92,8 +92,8 @@
       <w:r>
         <w:rPr>
           <w:rFonts w:hint="eastAsia" w:ascii="TW-MOE-Std-Kai" w:hAnsi="TW-MOE-Std-Kai" w:eastAsia="TW-MOE-Std-Kai" w:cs="TW-MOE-Std-Kai"/>
-          <w:sz w:val="28"/>
-          <w:szCs w:val="28"/>
+          <w:sz w:val="27"/>
+          <w:szCs w:val="27"/>
           <w:lang w:eastAsia="zh-TW"/>
         </w:rPr>
         <w:t>，「牓」音</w:t>
@@ -101,8 +101,8 @@
       <w:r>
         <w:rPr>
           <w:rFonts w:hint="eastAsia" w:ascii="GB Pinyinok-C" w:hAnsi="GB Pinyinok-C" w:eastAsia="GB Pinyinok-C" w:cs="GB Pinyinok-C"/>
-          <w:sz w:val="28"/>
-          <w:szCs w:val="28"/>
+          <w:sz w:val="27"/>
+          <w:szCs w:val="27"/>
           <w:lang w:eastAsia="zh-TW"/>
         </w:rPr>
         <w:t>bǎng</w:t>
@@ -110,8 +110,8 @@
       <w:r>
         <w:rPr>
           <w:rFonts w:hint="eastAsia" w:ascii="TW-MOE-Std-Kai" w:hAnsi="TW-MOE-Std-Kai" w:eastAsia="TW-MOE-Std-Kai" w:cs="TW-MOE-Std-Kai"/>
-          <w:sz w:val="28"/>
-          <w:szCs w:val="28"/>
+          <w:sz w:val="27"/>
+          <w:szCs w:val="27"/>
           <w:lang w:eastAsia="zh-TW"/>
         </w:rPr>
         <w:t>。</w:t>
@@ -121,16 +121,16 @@
       <w:pPr>
         <w:rPr>
           <w:rFonts w:hint="eastAsia" w:ascii="TW-MOE-Std-Kai" w:hAnsi="TW-MOE-Std-Kai" w:eastAsia="TW-MOE-Std-Kai" w:cs="TW-MOE-Std-Kai"/>
-          <w:sz w:val="28"/>
-          <w:szCs w:val="28"/>
+          <w:sz w:val="27"/>
+          <w:szCs w:val="27"/>
           <w:lang w:val="en-US" w:eastAsia="zh-TW"/>
         </w:rPr>
       </w:pPr>
       <w:r>
         <w:rPr>
           <w:rFonts w:hint="eastAsia" w:ascii="TW-MOE-Std-Kai" w:hAnsi="TW-MOE-Std-Kai" w:eastAsia="TW-MOE-Std-Kai" w:cs="TW-MOE-Std-Kai"/>
-          <w:sz w:val="28"/>
-          <w:szCs w:val="28"/>
+          <w:sz w:val="27"/>
+          <w:szCs w:val="27"/>
           <w:lang w:eastAsia="zh-TW"/>
         </w:rPr>
         <w:t>辨意：「榜（</w:t>
@@ -138,8 +138,8 @@
       <w:r>
         <w:rPr>
           <w:rFonts w:hint="eastAsia" w:ascii="GB Pinyinok-C" w:hAnsi="GB Pinyinok-C" w:eastAsia="GB Pinyinok-C" w:cs="GB Pinyinok-C"/>
-          <w:sz w:val="28"/>
-          <w:szCs w:val="28"/>
+          <w:sz w:val="27"/>
+          <w:szCs w:val="27"/>
           <w:lang w:eastAsia="zh-TW"/>
         </w:rPr>
         <w:t>péng</w:t>
@@ -147,8 +147,8 @@
       <w:r>
         <w:rPr>
           <w:rFonts w:hint="eastAsia" w:ascii="TW-MOE-Std-Kai" w:hAnsi="TW-MOE-Std-Kai" w:eastAsia="TW-MOE-Std-Kai" w:cs="TW-MOE-Std-Kai"/>
-          <w:sz w:val="28"/>
-          <w:szCs w:val="28"/>
+          <w:sz w:val="27"/>
+          <w:szCs w:val="27"/>
           <w:lang w:eastAsia="zh-TW"/>
         </w:rPr>
         <w:t>）」是指正弓弩器、古代刑法之一（鞭打或杖擊），如「榜笞（</w:t>
@@ -156,8 +156,8 @@
       <w:r>
         <w:rPr>
           <w:rFonts w:hint="eastAsia" w:ascii="GB Pinyinok-C" w:hAnsi="GB Pinyinok-C" w:eastAsia="GB Pinyinok-C" w:cs="GB Pinyinok-C"/>
-          <w:sz w:val="28"/>
-          <w:szCs w:val="28"/>
+          <w:sz w:val="27"/>
+          <w:szCs w:val="27"/>
           <w:lang w:eastAsia="zh-TW"/>
         </w:rPr>
         <w:t>chī</w:t>
@@ -165,8 +165,8 @@
       <w:r>
         <w:rPr>
           <w:rFonts w:hint="eastAsia" w:ascii="TW-MOE-Std-Kai" w:hAnsi="TW-MOE-Std-Kai" w:eastAsia="TW-MOE-Std-Kai" w:cs="TW-MOE-Std-Kai"/>
-          <w:sz w:val="28"/>
-          <w:szCs w:val="28"/>
+          <w:sz w:val="27"/>
+          <w:szCs w:val="27"/>
           <w:lang w:eastAsia="zh-TW"/>
         </w:rPr>
         <w:t>）」（鞭打捶擊，亦作「榜楚」或「榜箠」）、「榜掠」（指鞭笞）、「榜楚」（舊時責罰犯人用的木棍；鞭打扑擊，亦作「榜笞」或「榜箠」）、「榜箠（</w:t>
@@ -174,8 +174,8 @@
       <w:r>
         <w:rPr>
           <w:rFonts w:hint="eastAsia" w:ascii="GB Pinyinok-C" w:hAnsi="GB Pinyinok-C" w:eastAsia="GB Pinyinok-C" w:cs="GB Pinyinok-C"/>
-          <w:sz w:val="28"/>
-          <w:szCs w:val="28"/>
+          <w:sz w:val="27"/>
+          <w:szCs w:val="27"/>
           <w:lang w:eastAsia="zh-TW"/>
         </w:rPr>
         <w:t>chuí</w:t>
@@ -183,130 +183,76 @@
       <w:r>
         <w:rPr>
           <w:rFonts w:hint="eastAsia" w:ascii="TW-MOE-Std-Kai" w:hAnsi="TW-MOE-Std-Kai" w:eastAsia="TW-MOE-Std-Kai" w:cs="TW-MOE-Std-Kai"/>
-          <w:sz w:val="28"/>
-          <w:szCs w:val="28"/>
-          <w:lang w:eastAsia="zh-TW"/>
-        </w:rPr>
-        <w:t>）」（舊時刑罰用的竹片；鞭擊扑打，亦作「榜笞」或「榜楚」）等。「榜（</w:t>
-      </w:r>
-      <w:r>
-        <w:rPr>
-          <w:rFonts w:hint="eastAsia" w:ascii="GB Pinyinok-C" w:hAnsi="GB Pinyinok-C" w:eastAsia="GB Pinyinok-C" w:cs="GB Pinyinok-C"/>
-          <w:sz w:val="28"/>
-          <w:szCs w:val="28"/>
-          <w:lang w:eastAsia="zh-TW"/>
-        </w:rPr>
-        <w:t>bǎng</w:t>
-      </w:r>
-      <w:r>
-        <w:rPr>
-          <w:rFonts w:hint="eastAsia" w:ascii="TW-MOE-Std-Kai" w:hAnsi="TW-MOE-Std-Kai" w:eastAsia="TW-MOE-Std-Kai" w:cs="TW-MOE-Std-Kai"/>
-          <w:sz w:val="28"/>
-          <w:szCs w:val="28"/>
-          <w:lang w:eastAsia="zh-TW"/>
-        </w:rPr>
-        <w:t>）」則是指揭示錄取名單之公告、公開張貼之文書或告示、匾額，如「榜單」、「排行榜」、「光榮榜」、「榮譽榜」</w:t>
-      </w:r>
-      <w:r>
-        <w:rPr>
-          <w:rFonts w:hint="eastAsia" w:ascii="TW-MOE-Std-Kai" w:hAnsi="TW-MOE-Std-Kai" w:eastAsia="TW-MOE-Std-Kai" w:cs="TW-MOE-Std-Kai"/>
-          <w:sz w:val="28"/>
-          <w:szCs w:val="28"/>
-          <w:lang w:eastAsia="zh-TW"/>
-        </w:rPr>
-        <w:t>、「黃榜」、「金榜」</w:t>
-      </w:r>
-      <w:r>
-        <w:rPr>
-          <w:rFonts w:hint="eastAsia" w:ascii="TW-MOE-Std-Kai" w:hAnsi="TW-MOE-Std-Kai" w:eastAsia="TW-MOE-Std-Kai" w:cs="TW-MOE-Std-Kai"/>
-          <w:sz w:val="28"/>
-          <w:szCs w:val="28"/>
-          <w:lang w:eastAsia="zh-TW"/>
-        </w:rPr>
-        <w:t>、「金榜題名」、「榜首」</w:t>
-      </w:r>
-      <w:r>
-        <w:rPr>
-          <w:rFonts w:hint="eastAsia" w:ascii="TW-MOE-Std-Kai" w:hAnsi="TW-MOE-Std-Kai" w:eastAsia="TW-MOE-Std-Kai" w:cs="TW-MOE-Std-Kai"/>
-          <w:sz w:val="28"/>
-          <w:szCs w:val="28"/>
-          <w:lang w:eastAsia="zh-TW"/>
-        </w:rPr>
-        <w:t>、「名列榜首」、「放榜」、「發榜」</w:t>
-      </w:r>
-      <w:r>
-        <w:rPr>
-          <w:rFonts w:hint="eastAsia" w:ascii="TW-MOE-Std-Kai" w:hAnsi="TW-MOE-Std-Kai" w:eastAsia="TW-MOE-Std-Kai" w:cs="TW-MOE-Std-Kai"/>
-          <w:sz w:val="28"/>
-          <w:szCs w:val="28"/>
-          <w:lang w:eastAsia="zh-TW"/>
-        </w:rPr>
-        <w:t>、「榜眼」、「榜花」、「落榜」、「榜樣」、「標榜」、「張榜」、「榜示」、「揭榜」、「榜牌」、「牌榜」</w:t>
-      </w:r>
-      <w:r>
-        <w:rPr>
-          <w:rFonts w:hint="eastAsia" w:ascii="TW-MOE-Std-Kai" w:hAnsi="TW-MOE-Std-Kai" w:eastAsia="TW-MOE-Std-Kai" w:cs="TW-MOE-Std-Kai"/>
-          <w:sz w:val="28"/>
-          <w:szCs w:val="28"/>
-          <w:lang w:eastAsia="zh-TW"/>
-        </w:rPr>
-        <w:t>、「榜書」（書體名，原多使用於封檢題字，後泛指題寫匾額所用的書體，亦稱「署書」）</w:t>
-      </w:r>
-      <w:r>
-        <w:rPr>
-          <w:rFonts w:hint="eastAsia" w:ascii="TW-MOE-Std-Kai" w:hAnsi="TW-MOE-Std-Kai" w:eastAsia="TW-MOE-Std-Kai" w:cs="TW-MOE-Std-Kai"/>
-          <w:sz w:val="28"/>
-          <w:szCs w:val="28"/>
-          <w:lang w:eastAsia="zh-TW"/>
-        </w:rPr>
-        <w:t>、「榜文」、「榜帖」、「名榜」（親筆簽名的信）、「喪（</w:t>
-      </w:r>
-      <w:r>
-        <w:rPr>
-          <w:rFonts w:hint="eastAsia" w:ascii="GB Pinyinok-C" w:hAnsi="GB Pinyinok-C" w:eastAsia="GB Pinyinok-C" w:cs="GB Pinyinok-C"/>
-          <w:sz w:val="28"/>
-          <w:szCs w:val="28"/>
-          <w:lang w:eastAsia="zh-TW"/>
-        </w:rPr>
-        <w:t>sāng</w:t>
-      </w:r>
-      <w:r>
-        <w:rPr>
-          <w:rFonts w:hint="eastAsia" w:ascii="TW-MOE-Std-Kai" w:hAnsi="TW-MOE-Std-Kai" w:eastAsia="TW-MOE-Std-Kai" w:cs="TW-MOE-Std-Kai"/>
-          <w:sz w:val="28"/>
-          <w:szCs w:val="28"/>
-          <w:lang w:eastAsia="zh-TW"/>
-        </w:rPr>
-        <w:t>）榜」等。「榜（</w:t>
-      </w:r>
-      <w:r>
-        <w:rPr>
-          <w:rFonts w:hint="eastAsia" w:ascii="GB Pinyinok-C" w:hAnsi="GB Pinyinok-C" w:eastAsia="GB Pinyinok-C" w:cs="GB Pinyinok-C"/>
-          <w:sz w:val="28"/>
-          <w:szCs w:val="28"/>
-          <w:lang w:eastAsia="zh-TW"/>
-        </w:rPr>
-        <w:t>bèng</w:t>
-      </w:r>
-      <w:r>
-        <w:rPr>
-          <w:rFonts w:hint="eastAsia" w:ascii="TW-MOE-Std-Kai" w:hAnsi="TW-MOE-Std-Kai" w:eastAsia="TW-MOE-Std-Kai" w:cs="TW-MOE-Std-Kai"/>
-          <w:sz w:val="28"/>
-          <w:szCs w:val="28"/>
-          <w:lang w:eastAsia="zh-TW"/>
-        </w:rPr>
-        <w:t>）」則是指船槳、船、搖槳使船前進，如「榜歌」（船夫所唱的歌）、「榜人」（指船夫）、「榜女」（船家的女兒）等。而「牓」則是指揭示牌（通「榜」）、張貼於公共場所之告示或用</w:t>
+          <w:sz w:val="27"/>
+          <w:szCs w:val="27"/>
+          <w:lang w:eastAsia="zh-TW"/>
+        </w:rPr>
+        <w:t>）」（舊時刑罰用的竹片；鞭擊扑打，亦作「</w:t>
       </w:r>
       <w:bookmarkStart w:id="0" w:name="_GoBack"/>
       <w:bookmarkEnd w:id="0"/>
       <w:r>
         <w:rPr>
           <w:rFonts w:hint="eastAsia" w:ascii="TW-MOE-Std-Kai" w:hAnsi="TW-MOE-Std-Kai" w:eastAsia="TW-MOE-Std-Kai" w:cs="TW-MOE-Std-Kai"/>
-          <w:sz w:val="28"/>
-          <w:szCs w:val="28"/>
-          <w:lang w:eastAsia="zh-TW"/>
-        </w:rPr>
-        <w:t>於固定詞彙「牓子」（摺帖之類，古代用以陳述事情，或謁人時，寫姓名、頭銜在上面，託守門者通報，以求引見；告示）中，如「門牓」（懸示於門上的通告）等。現代語境中區分「榜」和「牓」，只要記住除「牓子」和「門牓」外其餘一般都是用「榜」即可。</w:t>
+          <w:sz w:val="27"/>
+          <w:szCs w:val="27"/>
+          <w:lang w:eastAsia="zh-TW"/>
+        </w:rPr>
+        <w:t>榜笞」或「榜楚」）等。「榜（</w:t>
+      </w:r>
+      <w:r>
+        <w:rPr>
+          <w:rFonts w:hint="eastAsia" w:ascii="GB Pinyinok-C" w:hAnsi="GB Pinyinok-C" w:eastAsia="GB Pinyinok-C" w:cs="GB Pinyinok-C"/>
+          <w:sz w:val="27"/>
+          <w:szCs w:val="27"/>
+          <w:lang w:eastAsia="zh-TW"/>
+        </w:rPr>
+        <w:t>bǎng</w:t>
+      </w:r>
+      <w:r>
+        <w:rPr>
+          <w:rFonts w:hint="eastAsia" w:ascii="TW-MOE-Std-Kai" w:hAnsi="TW-MOE-Std-Kai" w:eastAsia="TW-MOE-Std-Kai" w:cs="TW-MOE-Std-Kai"/>
+          <w:sz w:val="27"/>
+          <w:szCs w:val="27"/>
+          <w:lang w:eastAsia="zh-TW"/>
+        </w:rPr>
+        <w:t>）」則是指揭示錄取名單之公告、公開張貼之文書或告示、匾額，如「榜單」、「排行榜」、「光榮榜」、「榮譽榜」、「黃榜」、「金榜」、「金榜題名」、「榜首」、「名列榜首」、「放榜」、「發榜」、「榜眼」、「榜花」、「落榜」、「蕊榜」（稱科舉時代的進士榜）、「榜樣」、「標榜」、「張榜」、「榜示」、「揭榜」、「榜牌」、「牌榜」、「榜書」（書體名，原多使用於封檢題字，後泛指題寫匾額所用的書體，亦稱「署書」）、「榜文」、「榜帖」、「名榜」（親筆簽名的信）、「喪（</w:t>
+      </w:r>
+      <w:r>
+        <w:rPr>
+          <w:rFonts w:hint="eastAsia" w:ascii="GB Pinyinok-C" w:hAnsi="GB Pinyinok-C" w:eastAsia="GB Pinyinok-C" w:cs="GB Pinyinok-C"/>
+          <w:sz w:val="27"/>
+          <w:szCs w:val="27"/>
+          <w:lang w:eastAsia="zh-TW"/>
+        </w:rPr>
+        <w:t>sāng</w:t>
+      </w:r>
+      <w:r>
+        <w:rPr>
+          <w:rFonts w:hint="eastAsia" w:ascii="TW-MOE-Std-Kai" w:hAnsi="TW-MOE-Std-Kai" w:eastAsia="TW-MOE-Std-Kai" w:cs="TW-MOE-Std-Kai"/>
+          <w:sz w:val="27"/>
+          <w:szCs w:val="27"/>
+          <w:lang w:eastAsia="zh-TW"/>
+        </w:rPr>
+        <w:t>）榜」等。「榜（</w:t>
+      </w:r>
+      <w:r>
+        <w:rPr>
+          <w:rFonts w:hint="eastAsia" w:ascii="GB Pinyinok-C" w:hAnsi="GB Pinyinok-C" w:eastAsia="GB Pinyinok-C" w:cs="GB Pinyinok-C"/>
+          <w:sz w:val="27"/>
+          <w:szCs w:val="27"/>
+          <w:lang w:eastAsia="zh-TW"/>
+        </w:rPr>
+        <w:t>bèng</w:t>
+      </w:r>
+      <w:r>
+        <w:rPr>
+          <w:rFonts w:hint="eastAsia" w:ascii="TW-MOE-Std-Kai" w:hAnsi="TW-MOE-Std-Kai" w:eastAsia="TW-MOE-Std-Kai" w:cs="TW-MOE-Std-Kai"/>
+          <w:sz w:val="27"/>
+          <w:szCs w:val="27"/>
+          <w:lang w:eastAsia="zh-TW"/>
+        </w:rPr>
+        <w:t>）」則是指船槳、船、搖槳使船前進，如「榜歌」（船夫所唱的歌）、「榜人」（指船夫）、「榜女」（船家的女兒）等。而「牓」則是指揭示牌（通「榜」）、張貼於公共場所之告示或用於固定詞彙「牓子」（摺帖之類，古代用以陳述事情，或謁人時，寫姓名、頭銜在上面，託守門者通報，以求引見；告示）中，如「門牓」（懸示於門上的通告）等。現代語境中區分「榜」和「牓」，只要記住除「牓子」和「門牓」外其餘一般都是用「榜」即可。</w:t>
       </w:r>
     </w:p>
     <w:sectPr>
